--- a/jsp/JSPコーディング規約.docx
+++ b/jsp/JSPコーディング規約.docx
@@ -142,24 +142,10 @@
                   </w:pPr>
                   <w:r>
                     <w:rPr>
-                      <w:rFonts w:hAnsi="ＭＳ 明朝"/>
-                      <w:sz w:val="36"/>
-                    </w:rPr>
-                    <w:t>[</w:t>
-                  </w:r>
-                  <w:r>
-                    <w:rPr>
                       <w:rFonts w:hAnsi="ＭＳ 明朝" w:hint="eastAsia"/>
                       <w:sz w:val="36"/>
                     </w:rPr>
-                    <w:t>プロジェクト名</w:t>
-                  </w:r>
-                  <w:r>
-                    <w:rPr>
-                      <w:rFonts w:hAnsi="ＭＳ 明朝"/>
-                      <w:sz w:val="36"/>
-                    </w:rPr>
-                    <w:t>]</w:t>
+                    <w:t>サンプルプロジェクト</w:t>
                   </w:r>
                 </w:p>
                 <w:p>
@@ -306,7 +292,14 @@
           <w:rFonts w:hAnsi="ＭＳ 明朝" w:hint="eastAsia"/>
           <w:sz w:val="28"/>
         </w:rPr>
-        <w:t>ＹＹＹＹ年Ｍ月Ｄ日</w:t>
+        <w:t>2018年8月24</w:t>
+      </w:r>
+      <w:r>
+        <w:rPr>
+          <w:rFonts w:hAnsi="ＭＳ 明朝" w:hint="eastAsia"/>
+          <w:sz w:val="28"/>
+        </w:rPr>
+        <w:t>日</w:t>
       </w:r>
     </w:p>
     <w:p>
@@ -809,6 +802,12 @@
                 <w:rFonts w:hAnsi="ＭＳ 明朝"/>
               </w:rPr>
             </w:pPr>
+            <w:r>
+              <w:rPr>
+                <w:rFonts w:hAnsi="ＭＳ 明朝" w:hint="eastAsia"/>
+              </w:rPr>
+              <w:t>1</w:t>
+            </w:r>
           </w:p>
         </w:tc>
         <w:tc>
@@ -826,6 +825,12 @@
                 <w:rFonts w:hAnsi="ＭＳ 明朝"/>
               </w:rPr>
             </w:pPr>
+            <w:r>
+              <w:rPr>
+                <w:rFonts w:hAnsi="ＭＳ 明朝" w:hint="eastAsia"/>
+              </w:rPr>
+              <w:t>1.0版</w:t>
+            </w:r>
           </w:p>
         </w:tc>
         <w:tc>
@@ -843,6 +848,12 @@
                 <w:rFonts w:hAnsi="ＭＳ 明朝"/>
               </w:rPr>
             </w:pPr>
+            <w:r>
+              <w:rPr>
+                <w:rFonts w:hAnsi="ＭＳ 明朝" w:hint="eastAsia"/>
+              </w:rPr>
+              <w:t>2018/8/24</w:t>
+            </w:r>
           </w:p>
         </w:tc>
         <w:tc>
@@ -860,6 +871,12 @@
                 <w:rFonts w:hAnsi="ＭＳ 明朝"/>
               </w:rPr>
             </w:pPr>
+            <w:r>
+              <w:rPr>
+                <w:rFonts w:hAnsi="ＭＳ 明朝" w:hint="eastAsia"/>
+              </w:rPr>
+              <w:t>新規</w:t>
+            </w:r>
           </w:p>
         </w:tc>
         <w:tc>
@@ -877,6 +894,12 @@
                 <w:rFonts w:hAnsi="ＭＳ 明朝"/>
               </w:rPr>
             </w:pPr>
+            <w:r>
+              <w:rPr>
+                <w:rFonts w:hAnsi="ＭＳ 明朝" w:hint="eastAsia"/>
+              </w:rPr>
+              <w:t>-</w:t>
+            </w:r>
           </w:p>
         </w:tc>
         <w:tc>
@@ -894,6 +917,12 @@
                 <w:rFonts w:hAnsi="ＭＳ 明朝"/>
               </w:rPr>
             </w:pPr>
+            <w:r>
+              <w:rPr>
+                <w:rFonts w:hAnsi="ＭＳ 明朝" w:hint="eastAsia"/>
+              </w:rPr>
+              <w:t>-</w:t>
+            </w:r>
           </w:p>
         </w:tc>
         <w:tc>
@@ -911,6 +940,12 @@
                 <w:rFonts w:hAnsi="ＭＳ 明朝"/>
               </w:rPr>
             </w:pPr>
+            <w:r>
+              <w:rPr>
+                <w:rFonts w:hAnsi="ＭＳ 明朝" w:hint="eastAsia"/>
+              </w:rPr>
+              <w:t>(新規作成)</w:t>
+            </w:r>
           </w:p>
         </w:tc>
         <w:tc>
@@ -928,6 +963,12 @@
                 <w:rFonts w:hAnsi="ＭＳ 明朝"/>
               </w:rPr>
             </w:pPr>
+            <w:r>
+              <w:rPr>
+                <w:rFonts w:hAnsi="ＭＳ 明朝" w:hint="eastAsia"/>
+              </w:rPr>
+              <w:t>TIS</w:t>
+            </w:r>
           </w:p>
         </w:tc>
       </w:tr>
@@ -8564,7 +8605,6 @@
                 <w:color w:val="808080"/>
                 <w:sz w:val="18"/>
               </w:rPr>
-              <w:lastRenderedPageBreak/>
               <w:t xml:space="preserve">     ( OK )</w:t>
             </w:r>
           </w:p>
@@ -15261,7 +15301,6 @@
                 <w:rFonts w:hAnsi="ＭＳ 明朝"/>
                 <w:sz w:val="18"/>
               </w:rPr>
-              <w:lastRenderedPageBreak/>
               <w:tab/>
               <w:t>( OK)</w:t>
             </w:r>
@@ -15498,6 +15537,7 @@
                 <w:rFonts w:hAnsi="ＭＳ 明朝"/>
                 <w:sz w:val="18"/>
               </w:rPr>
+              <w:lastRenderedPageBreak/>
               <w:tab/>
               <w:t>( NG)</w:t>
             </w:r>
@@ -18196,6 +18236,13 @@
               <w:color w:val="000000"/>
             </w:rPr>
           </w:pPr>
+          <w:r>
+            <w:rPr>
+              <w:rFonts w:hAnsi="ＭＳ 明朝" w:hint="eastAsia"/>
+              <w:color w:val="000000"/>
+            </w:rPr>
+            <w:t>サンプルプロジェクト</w:t>
+          </w:r>
         </w:p>
       </w:tc>
       <w:tc>
@@ -18268,6 +18315,12 @@
               <w:rFonts w:hAnsi="ＭＳ 明朝"/>
             </w:rPr>
           </w:pPr>
+          <w:r>
+            <w:rPr>
+              <w:rFonts w:hAnsi="ＭＳ 明朝" w:hint="eastAsia"/>
+            </w:rPr>
+            <w:t>TIS</w:t>
+          </w:r>
         </w:p>
       </w:tc>
       <w:tc>
@@ -18281,6 +18334,12 @@
               <w:rFonts w:hAnsi="ＭＳ 明朝"/>
             </w:rPr>
           </w:pPr>
+          <w:r>
+            <w:rPr>
+              <w:rFonts w:hAnsi="ＭＳ 明朝" w:hint="eastAsia"/>
+            </w:rPr>
+            <w:t>2018/8/24</w:t>
+          </w:r>
         </w:p>
       </w:tc>
     </w:tr>
@@ -18319,6 +18378,12 @@
               <w:rFonts w:hAnsi="ＭＳ 明朝"/>
             </w:rPr>
           </w:pPr>
+          <w:r>
+            <w:rPr>
+              <w:rFonts w:hAnsi="ＭＳ 明朝" w:hint="eastAsia"/>
+            </w:rPr>
+            <w:t>サンプルシステム</w:t>
+          </w:r>
         </w:p>
       </w:tc>
       <w:tc>
@@ -18724,8 +18789,8 @@
       <w:tblLook w:val="0000" w:firstRow="0" w:lastRow="0" w:firstColumn="0" w:lastColumn="0" w:noHBand="0" w:noVBand="0"/>
     </w:tblPr>
     <w:tblGrid>
-      <w:gridCol w:w="1551"/>
-      <w:gridCol w:w="4176"/>
+      <w:gridCol w:w="1850"/>
+      <w:gridCol w:w="3877"/>
       <w:gridCol w:w="1114"/>
       <w:gridCol w:w="4281"/>
       <w:gridCol w:w="1045"/>
@@ -18738,7 +18803,7 @@
       </w:trPr>
       <w:tc>
         <w:tcPr>
-          <w:tcW w:w="1551" w:type="dxa"/>
+          <w:tcW w:w="1850" w:type="dxa"/>
           <w:shd w:val="clear" w:color="auto" w:fill="D9D9D9"/>
         </w:tcPr>
         <w:p>
@@ -18765,7 +18830,7 @@
       </w:tc>
       <w:tc>
         <w:tcPr>
-          <w:tcW w:w="4176" w:type="dxa"/>
+          <w:tcW w:w="3877" w:type="dxa"/>
         </w:tcPr>
         <w:p>
           <w:pPr>
@@ -18775,6 +18840,13 @@
               <w:color w:val="000000"/>
             </w:rPr>
           </w:pPr>
+          <w:r>
+            <w:rPr>
+              <w:rFonts w:hAnsi="ＭＳ 明朝" w:hint="eastAsia"/>
+              <w:color w:val="000000"/>
+            </w:rPr>
+            <w:t>サンプルプロジェクト</w:t>
+          </w:r>
         </w:p>
       </w:tc>
       <w:tc>
@@ -18847,6 +18919,12 @@
               <w:rFonts w:hAnsi="ＭＳ 明朝"/>
             </w:rPr>
           </w:pPr>
+          <w:r>
+            <w:rPr>
+              <w:rFonts w:hAnsi="ＭＳ 明朝" w:hint="eastAsia"/>
+            </w:rPr>
+            <w:t>TIS</w:t>
+          </w:r>
         </w:p>
       </w:tc>
       <w:tc>
@@ -18860,6 +18938,12 @@
               <w:rFonts w:hAnsi="ＭＳ 明朝"/>
             </w:rPr>
           </w:pPr>
+          <w:r>
+            <w:rPr>
+              <w:rFonts w:hAnsi="ＭＳ 明朝" w:hint="eastAsia"/>
+            </w:rPr>
+            <w:t>2018/8/24</w:t>
+          </w:r>
         </w:p>
       </w:tc>
     </w:tr>
@@ -18869,7 +18953,7 @@
       </w:trPr>
       <w:tc>
         <w:tcPr>
-          <w:tcW w:w="1551" w:type="dxa"/>
+          <w:tcW w:w="1850" w:type="dxa"/>
           <w:shd w:val="clear" w:color="auto" w:fill="D9D9D9"/>
         </w:tcPr>
         <w:p>
@@ -18889,7 +18973,7 @@
       </w:tc>
       <w:tc>
         <w:tcPr>
-          <w:tcW w:w="4176" w:type="dxa"/>
+          <w:tcW w:w="3877" w:type="dxa"/>
         </w:tcPr>
         <w:p>
           <w:pPr>
@@ -18898,6 +18982,12 @@
               <w:rFonts w:hAnsi="ＭＳ 明朝"/>
             </w:rPr>
           </w:pPr>
+          <w:r>
+            <w:rPr>
+              <w:rFonts w:hAnsi="ＭＳ 明朝" w:hint="eastAsia"/>
+            </w:rPr>
+            <w:t>サンプルシステム</w:t>
+          </w:r>
         </w:p>
       </w:tc>
       <w:tc>
@@ -19001,7 +19091,7 @@
       </w:trPr>
       <w:tc>
         <w:tcPr>
-          <w:tcW w:w="1551" w:type="dxa"/>
+          <w:tcW w:w="1850" w:type="dxa"/>
           <w:shd w:val="clear" w:color="auto" w:fill="D9D9D9"/>
         </w:tcPr>
         <w:p>
@@ -19021,7 +19111,7 @@
       </w:tc>
       <w:tc>
         <w:tcPr>
-          <w:tcW w:w="4176" w:type="dxa"/>
+          <w:tcW w:w="3877" w:type="dxa"/>
         </w:tcPr>
         <w:p>
           <w:pPr>
@@ -19166,7 +19256,7 @@
         <w:noProof/>
         <w:sz w:val="28"/>
       </w:rPr>
-      <w:t>1</w:t>
+      <w:t>2</w:t>
     </w:r>
     <w:r>
       <w:rPr>
@@ -19204,7 +19294,7 @@
         <w:noProof/>
         <w:sz w:val="28"/>
       </w:rPr>
-      <w:t>1</w:t>
+      <w:t>2</w:t>
     </w:r>
     <w:r>
       <w:rPr>
@@ -19266,8 +19356,8 @@
       <w:tblLook w:val="0000" w:firstRow="0" w:lastRow="0" w:firstColumn="0" w:lastColumn="0" w:noHBand="0" w:noVBand="0"/>
     </w:tblPr>
     <w:tblGrid>
-      <w:gridCol w:w="1551"/>
-      <w:gridCol w:w="4176"/>
+      <w:gridCol w:w="1850"/>
+      <w:gridCol w:w="3877"/>
       <w:gridCol w:w="1114"/>
       <w:gridCol w:w="4281"/>
       <w:gridCol w:w="1045"/>
@@ -19280,7 +19370,7 @@
       </w:trPr>
       <w:tc>
         <w:tcPr>
-          <w:tcW w:w="1551" w:type="dxa"/>
+          <w:tcW w:w="1850" w:type="dxa"/>
           <w:shd w:val="clear" w:color="auto" w:fill="D9D9D9"/>
         </w:tcPr>
         <w:p>
@@ -19307,7 +19397,7 @@
       </w:tc>
       <w:tc>
         <w:tcPr>
-          <w:tcW w:w="4176" w:type="dxa"/>
+          <w:tcW w:w="3877" w:type="dxa"/>
         </w:tcPr>
         <w:p>
           <w:pPr>
@@ -19317,6 +19407,13 @@
               <w:color w:val="000000"/>
             </w:rPr>
           </w:pPr>
+          <w:r>
+            <w:rPr>
+              <w:rFonts w:hAnsi="ＭＳ 明朝" w:hint="eastAsia"/>
+              <w:color w:val="000000"/>
+            </w:rPr>
+            <w:t>サンプルプロジェクト</w:t>
+          </w:r>
         </w:p>
       </w:tc>
       <w:tc>
@@ -19389,6 +19486,12 @@
               <w:rFonts w:hAnsi="ＭＳ 明朝"/>
             </w:rPr>
           </w:pPr>
+          <w:r>
+            <w:rPr>
+              <w:rFonts w:hAnsi="ＭＳ 明朝" w:hint="eastAsia"/>
+            </w:rPr>
+            <w:t>TIS</w:t>
+          </w:r>
         </w:p>
       </w:tc>
       <w:tc>
@@ -19402,6 +19505,12 @@
               <w:rFonts w:hAnsi="ＭＳ 明朝"/>
             </w:rPr>
           </w:pPr>
+          <w:r>
+            <w:rPr>
+              <w:rFonts w:hAnsi="ＭＳ 明朝" w:hint="eastAsia"/>
+            </w:rPr>
+            <w:t>2018/8/24</w:t>
+          </w:r>
         </w:p>
       </w:tc>
     </w:tr>
@@ -19411,7 +19520,7 @@
       </w:trPr>
       <w:tc>
         <w:tcPr>
-          <w:tcW w:w="1551" w:type="dxa"/>
+          <w:tcW w:w="1850" w:type="dxa"/>
           <w:shd w:val="clear" w:color="auto" w:fill="D9D9D9"/>
         </w:tcPr>
         <w:p>
@@ -19431,7 +19540,7 @@
       </w:tc>
       <w:tc>
         <w:tcPr>
-          <w:tcW w:w="4176" w:type="dxa"/>
+          <w:tcW w:w="3877" w:type="dxa"/>
         </w:tcPr>
         <w:p>
           <w:pPr>
@@ -19440,6 +19549,12 @@
               <w:rFonts w:hAnsi="ＭＳ 明朝"/>
             </w:rPr>
           </w:pPr>
+          <w:r>
+            <w:rPr>
+              <w:rFonts w:hAnsi="ＭＳ 明朝" w:hint="eastAsia"/>
+            </w:rPr>
+            <w:t>サンプルシステム</w:t>
+          </w:r>
         </w:p>
       </w:tc>
       <w:tc>
@@ -19543,7 +19658,7 @@
       </w:trPr>
       <w:tc>
         <w:tcPr>
-          <w:tcW w:w="1551" w:type="dxa"/>
+          <w:tcW w:w="1850" w:type="dxa"/>
           <w:shd w:val="clear" w:color="auto" w:fill="D9D9D9"/>
         </w:tcPr>
         <w:p>
@@ -19563,7 +19678,7 @@
       </w:tc>
       <w:tc>
         <w:tcPr>
-          <w:tcW w:w="4176" w:type="dxa"/>
+          <w:tcW w:w="3877" w:type="dxa"/>
         </w:tcPr>
         <w:p>
           <w:pPr>
@@ -21652,7 +21767,7 @@
 </file>
 
 <file path=customXml/itemProps1.xml><?xml version="1.0" encoding="utf-8"?>
-<ds:datastoreItem xmlns:ds="http://schemas.openxmlformats.org/officeDocument/2006/customXml" ds:itemID="{D94B26E7-F2FE-4052-8932-D7747791D85C}">
+<ds:datastoreItem xmlns:ds="http://schemas.openxmlformats.org/officeDocument/2006/customXml" ds:itemID="{713CDC4A-8AB5-4E10-B654-B17B1E272163}">
   <ds:schemaRefs>
     <ds:schemaRef ds:uri="http://schemas.openxmlformats.org/officeDocument/2006/bibliography"/>
   </ds:schemaRefs>

--- a/jsp/JSPコーディング規約.docx
+++ b/jsp/JSPコーディング規約.docx
@@ -304,112 +304,6 @@
     </w:p>
     <w:p>
       <w:pPr>
-        <w:pStyle w:val="a3"/>
-        <w:snapToGrid/>
-        <w:jc w:val="center"/>
-        <w:rPr>
-          <w:rFonts w:hAnsi="ＭＳ 明朝"/>
-          <w:sz w:val="28"/>
-        </w:rPr>
-      </w:pPr>
-    </w:p>
-    <w:p>
-      <w:pPr>
-        <w:pStyle w:val="a3"/>
-        <w:snapToGrid/>
-        <w:jc w:val="center"/>
-        <w:rPr>
-          <w:rFonts w:hAnsi="ＭＳ 明朝"/>
-          <w:sz w:val="28"/>
-        </w:rPr>
-      </w:pPr>
-    </w:p>
-    <w:p>
-      <w:pPr>
-        <w:pStyle w:val="a3"/>
-        <w:snapToGrid/>
-        <w:jc w:val="center"/>
-        <w:rPr>
-          <w:rFonts w:hAnsi="ＭＳ 明朝"/>
-          <w:sz w:val="28"/>
-        </w:rPr>
-      </w:pPr>
-      <w:r>
-        <w:rPr>
-          <w:rFonts w:hAnsi="ＭＳ 明朝"/>
-          <w:sz w:val="28"/>
-        </w:rPr>
-        <w:t>[</w:t>
-      </w:r>
-      <w:r>
-        <w:rPr>
-          <w:rFonts w:hAnsi="ＭＳ 明朝" w:hint="eastAsia"/>
-          <w:sz w:val="28"/>
-        </w:rPr>
-        <w:t>会社名</w:t>
-      </w:r>
-      <w:r>
-        <w:rPr>
-          <w:rFonts w:hAnsi="ＭＳ 明朝"/>
-          <w:sz w:val="28"/>
-        </w:rPr>
-        <w:t>]</w:t>
-      </w:r>
-    </w:p>
-    <w:p>
-      <w:pPr>
-        <w:pStyle w:val="a3"/>
-        <w:snapToGrid/>
-        <w:jc w:val="center"/>
-        <w:rPr>
-          <w:rFonts w:hAnsi="ＭＳ 明朝"/>
-          <w:sz w:val="28"/>
-        </w:rPr>
-      </w:pPr>
-    </w:p>
-    <w:p>
-      <w:pPr>
-        <w:pStyle w:val="a3"/>
-        <w:snapToGrid/>
-        <w:jc w:val="center"/>
-        <w:rPr>
-          <w:rFonts w:hAnsi="ＭＳ 明朝"/>
-          <w:sz w:val="28"/>
-        </w:rPr>
-      </w:pPr>
-      <w:r>
-        <w:rPr>
-          <w:rFonts w:hAnsi="ＭＳ 明朝"/>
-          <w:sz w:val="28"/>
-        </w:rPr>
-        <w:t>[</w:t>
-      </w:r>
-      <w:r>
-        <w:rPr>
-          <w:rFonts w:hAnsi="ＭＳ 明朝" w:hint="eastAsia"/>
-          <w:sz w:val="28"/>
-        </w:rPr>
-        <w:t>部門名</w:t>
-      </w:r>
-      <w:r>
-        <w:rPr>
-          <w:rFonts w:hAnsi="ＭＳ 明朝"/>
-          <w:sz w:val="28"/>
-        </w:rPr>
-        <w:t>]</w:t>
-      </w:r>
-    </w:p>
-    <w:p>
-      <w:pPr>
-        <w:spacing w:line="400" w:lineRule="exact"/>
-        <w:jc w:val="center"/>
-        <w:rPr>
-          <w:rFonts w:hAnsi="ＭＳ 明朝"/>
-        </w:rPr>
-      </w:pPr>
-    </w:p>
-    <w:p>
-      <w:pPr>
         <w:spacing w:line="400" w:lineRule="exact"/>
         <w:jc w:val="center"/>
         <w:rPr>
@@ -5557,7 +5451,7 @@
           <w:rPr>
             <w:webHidden/>
           </w:rPr>
-          <w:t>13</w:t>
+          <w:t>12</w:t>
         </w:r>
         <w:r>
           <w:rPr>
@@ -5626,7 +5520,7 @@
           <w:rPr>
             <w:webHidden/>
           </w:rPr>
-          <w:t>13</w:t>
+          <w:t>12</w:t>
         </w:r>
         <w:r>
           <w:rPr>
@@ -5708,7 +5602,7 @@
           <w:rPr>
             <w:webHidden/>
           </w:rPr>
-          <w:t>13</w:t>
+          <w:t>12</w:t>
         </w:r>
         <w:r>
           <w:rPr>
@@ -5797,7 +5691,7 @@
           <w:rPr>
             <w:webHidden/>
           </w:rPr>
-          <w:t>14</w:t>
+          <w:t>13</w:t>
         </w:r>
         <w:r>
           <w:rPr>
@@ -5881,7 +5775,7 @@
           <w:rPr>
             <w:webHidden/>
           </w:rPr>
-          <w:t>15</w:t>
+          <w:t>14</w:t>
         </w:r>
         <w:r>
           <w:rPr>
@@ -5964,7 +5858,7 @@
           <w:rPr>
             <w:webHidden/>
           </w:rPr>
-          <w:t>15</w:t>
+          <w:t>14</w:t>
         </w:r>
         <w:r>
           <w:rPr>
@@ -6046,7 +5940,7 @@
           <w:rPr>
             <w:webHidden/>
           </w:rPr>
-          <w:t>15</w:t>
+          <w:t>14</w:t>
         </w:r>
         <w:r>
           <w:rPr>
@@ -14847,7 +14741,6 @@
                 <w:rFonts w:hAnsi="ＭＳ 明朝"/>
                 <w:sz w:val="18"/>
               </w:rPr>
-              <w:lastRenderedPageBreak/>
               <w:tab/>
               <w:t>( NG )</w:t>
             </w:r>
@@ -15537,7 +15430,6 @@
                 <w:rFonts w:hAnsi="ＭＳ 明朝"/>
                 <w:sz w:val="18"/>
               </w:rPr>
-              <w:lastRenderedPageBreak/>
               <w:tab/>
               <w:t>( NG)</w:t>
             </w:r>
@@ -18004,6 +17896,7 @@
     </w:p>
     <w:sectPr>
       <w:headerReference w:type="default" r:id="rId17"/>
+      <w:footerReference w:type="default" r:id="rId18"/>
       <w:pgSz w:w="16840" w:h="11907" w:orient="landscape" w:code="9"/>
       <w:pgMar w:top="851" w:right="567" w:bottom="567" w:left="567" w:header="851" w:footer="454" w:gutter="0"/>
       <w:pgNumType w:start="1"/>
@@ -18051,47 +17944,8 @@
   <w:p>
     <w:pPr>
       <w:pStyle w:val="a5"/>
-      <w:tabs>
-        <w:tab w:val="right" w:pos="15120"/>
-      </w:tabs>
-      <w:spacing w:before="240"/>
       <w:ind w:left="-200" w:right="-200" w:firstLine="200"/>
-      <w:rPr>
-        <w:szCs w:val="16"/>
-      </w:rPr>
     </w:pPr>
-    <w:r>
-      <w:rPr>
-        <w:rFonts w:hAnsi="ＭＳ 明朝"/>
-        <w:color w:val="000000"/>
-        <w:szCs w:val="20"/>
-      </w:rPr>
-      <w:t>C</w:t>
-    </w:r>
-    <w:r>
-      <w:rPr>
-        <w:rFonts w:hAnsi="ＭＳ 明朝"/>
-        <w:color w:val="000000"/>
-        <w:szCs w:val="20"/>
-      </w:rPr>
-      <w:t>opyright(C) 201</w:t>
-    </w:r>
-    <w:r>
-      <w:rPr>
-        <w:rFonts w:hAnsi="ＭＳ 明朝" w:hint="eastAsia"/>
-        <w:color w:val="000000"/>
-        <w:szCs w:val="20"/>
-      </w:rPr>
-      <w:t>8</w:t>
-    </w:r>
-    <w:r>
-      <w:rPr>
-        <w:rFonts w:hAnsi="ＭＳ 明朝"/>
-        <w:color w:val="000000"/>
-        <w:szCs w:val="20"/>
-      </w:rPr>
-      <w:t xml:space="preserve"> TIS Inc.</w:t>
-    </w:r>
   </w:p>
 </w:ftr>
 </file>
@@ -18104,6 +17958,37 @@
       <w:spacing w:before="120"/>
       <w:ind w:leftChars="0" w:left="0" w:right="-200" w:firstLine="200"/>
     </w:pPr>
+  </w:p>
+</w:ftr>
+</file>
+
+<file path=word/footer4.xml><?xml version="1.0" encoding="utf-8"?>
+<w:ftr xmlns:wpc="http://schemas.microsoft.com/office/word/2010/wordprocessingCanvas" xmlns:mc="http://schemas.openxmlformats.org/markup-compatibility/2006" xmlns:o="urn:schemas-microsoft-com:office:office" xmlns:r="http://schemas.openxmlformats.org/officeDocument/2006/relationships" xmlns:m="http://schemas.openxmlformats.org/officeDocument/2006/math" xmlns:v="urn:schemas-microsoft-com:vml" xmlns:wp14="http://schemas.microsoft.com/office/word/2010/wordprocessingDrawing" xmlns:wp="http://schemas.openxmlformats.org/drawingml/2006/wordprocessingDrawing" xmlns:w10="urn:schemas-microsoft-com:office:word" xmlns:w="http://schemas.openxmlformats.org/wordprocessingml/2006/main" xmlns:w14="http://schemas.microsoft.com/office/word/2010/wordml" xmlns:wpg="http://schemas.microsoft.com/office/word/2010/wordprocessingGroup" xmlns:wpi="http://schemas.microsoft.com/office/word/2010/wordprocessingInk" xmlns:wne="http://schemas.microsoft.com/office/word/2006/wordml" xmlns:wps="http://schemas.microsoft.com/office/word/2010/wordprocessingShape" mc:Ignorable="w14 wp14">
+  <w:p>
+    <w:pPr>
+      <w:pStyle w:val="a5"/>
+      <w:ind w:left="-200" w:right="-200" w:firstLine="200"/>
+      <w:jc w:val="center"/>
+    </w:pPr>
+    <w:r>
+      <w:fldChar w:fldCharType="begin"/>
+    </w:r>
+    <w:r>
+      <w:instrText>PAGE   \* MERGEFORMAT</w:instrText>
+    </w:r>
+    <w:r>
+      <w:fldChar w:fldCharType="separate"/>
+    </w:r>
+    <w:r>
+      <w:rPr>
+        <w:noProof/>
+        <w:lang w:val="ja-JP"/>
+      </w:rPr>
+      <w:t>1</w:t>
+    </w:r>
+    <w:r>
+      <w:fldChar w:fldCharType="end"/>
+    </w:r>
   </w:p>
 </w:ftr>
 </file>
@@ -19256,7 +19141,7 @@
         <w:noProof/>
         <w:sz w:val="28"/>
       </w:rPr>
-      <w:t>2</w:t>
+      <w:t>1</w:t>
     </w:r>
     <w:r>
       <w:rPr>
@@ -20752,6 +20637,7 @@
     <w:lsdException w:name="toc 1" w:uiPriority="39"/>
     <w:lsdException w:name="toc 2" w:uiPriority="39"/>
     <w:lsdException w:name="toc 3" w:uiPriority="39"/>
+    <w:lsdException w:name="footer" w:uiPriority="99"/>
     <w:lsdException w:name="caption" w:semiHidden="1" w:unhideWhenUsed="1" w:qFormat="1"/>
     <w:lsdException w:name="Title" w:qFormat="1"/>
     <w:lsdException w:name="Subtitle" w:qFormat="1"/>
@@ -21025,7 +20911,6 @@
     <w:name w:val="フッター (文字)"/>
     <w:link w:val="a5"/>
     <w:uiPriority w:val="99"/>
-    <w:semiHidden/>
     <w:rsid w:val="009D6318"/>
     <w:rPr>
       <w:rFonts w:ascii="ＭＳ 明朝"/>
@@ -21767,7 +21652,7 @@
 </file>
 
 <file path=customXml/itemProps1.xml><?xml version="1.0" encoding="utf-8"?>
-<ds:datastoreItem xmlns:ds="http://schemas.openxmlformats.org/officeDocument/2006/customXml" ds:itemID="{713CDC4A-8AB5-4E10-B654-B17B1E272163}">
+<ds:datastoreItem xmlns:ds="http://schemas.openxmlformats.org/officeDocument/2006/customXml" ds:itemID="{20CC0B2F-4BE5-4D8F-B58B-DFC84BC19FBC}">
   <ds:schemaRefs>
     <ds:schemaRef ds:uri="http://schemas.openxmlformats.org/officeDocument/2006/bibliography"/>
   </ds:schemaRefs>

--- a/jsp/JSPコーディング規約.docx
+++ b/jsp/JSPコーディング規約.docx
@@ -142,24 +142,10 @@
                   </w:pPr>
                   <w:r>
                     <w:rPr>
-                      <w:rFonts w:hAnsi="ＭＳ 明朝"/>
-                      <w:sz w:val="36"/>
-                    </w:rPr>
-                    <w:t>[</w:t>
-                  </w:r>
-                  <w:r>
-                    <w:rPr>
                       <w:rFonts w:hAnsi="ＭＳ 明朝" w:hint="eastAsia"/>
                       <w:sz w:val="36"/>
                     </w:rPr>
-                    <w:t>プロジェクト名</w:t>
-                  </w:r>
-                  <w:r>
-                    <w:rPr>
-                      <w:rFonts w:hAnsi="ＭＳ 明朝"/>
-                      <w:sz w:val="36"/>
-                    </w:rPr>
-                    <w:t>]</w:t>
+                    <w:t>サンプルプロジェクト</w:t>
                   </w:r>
                 </w:p>
                 <w:p>
@@ -306,114 +292,15 @@
           <w:rFonts w:hAnsi="ＭＳ 明朝" w:hint="eastAsia"/>
           <w:sz w:val="28"/>
         </w:rPr>
-        <w:t>ＹＹＹＹ年Ｍ月Ｄ日</w:t>
-      </w:r>
-    </w:p>
-    <w:p>
-      <w:pPr>
-        <w:pStyle w:val="a3"/>
-        <w:snapToGrid/>
-        <w:jc w:val="center"/>
-        <w:rPr>
-          <w:rFonts w:hAnsi="ＭＳ 明朝"/>
-          <w:sz w:val="28"/>
-        </w:rPr>
-      </w:pPr>
-    </w:p>
-    <w:p>
-      <w:pPr>
-        <w:pStyle w:val="a3"/>
-        <w:snapToGrid/>
-        <w:jc w:val="center"/>
-        <w:rPr>
-          <w:rFonts w:hAnsi="ＭＳ 明朝"/>
-          <w:sz w:val="28"/>
-        </w:rPr>
-      </w:pPr>
-    </w:p>
-    <w:p>
-      <w:pPr>
-        <w:pStyle w:val="a3"/>
-        <w:snapToGrid/>
-        <w:jc w:val="center"/>
-        <w:rPr>
-          <w:rFonts w:hAnsi="ＭＳ 明朝"/>
-          <w:sz w:val="28"/>
-        </w:rPr>
-      </w:pPr>
-      <w:r>
-        <w:rPr>
-          <w:rFonts w:hAnsi="ＭＳ 明朝"/>
-          <w:sz w:val="28"/>
-        </w:rPr>
-        <w:t>[</w:t>
+        <w:t>2018年8月24</w:t>
       </w:r>
       <w:r>
         <w:rPr>
           <w:rFonts w:hAnsi="ＭＳ 明朝" w:hint="eastAsia"/>
           <w:sz w:val="28"/>
         </w:rPr>
-        <w:t>会社名</w:t>
+        <w:t>日</w:t>
       </w:r>
-      <w:r>
-        <w:rPr>
-          <w:rFonts w:hAnsi="ＭＳ 明朝"/>
-          <w:sz w:val="28"/>
-        </w:rPr>
-        <w:t>]</w:t>
-      </w:r>
-    </w:p>
-    <w:p>
-      <w:pPr>
-        <w:pStyle w:val="a3"/>
-        <w:snapToGrid/>
-        <w:jc w:val="center"/>
-        <w:rPr>
-          <w:rFonts w:hAnsi="ＭＳ 明朝"/>
-          <w:sz w:val="28"/>
-        </w:rPr>
-      </w:pPr>
-    </w:p>
-    <w:p>
-      <w:pPr>
-        <w:pStyle w:val="a3"/>
-        <w:snapToGrid/>
-        <w:jc w:val="center"/>
-        <w:rPr>
-          <w:rFonts w:hAnsi="ＭＳ 明朝"/>
-          <w:sz w:val="28"/>
-        </w:rPr>
-      </w:pPr>
-      <w:r>
-        <w:rPr>
-          <w:rFonts w:hAnsi="ＭＳ 明朝"/>
-          <w:sz w:val="28"/>
-        </w:rPr>
-        <w:t>[</w:t>
-      </w:r>
-      <w:r>
-        <w:rPr>
-          <w:rFonts w:hAnsi="ＭＳ 明朝" w:hint="eastAsia"/>
-          <w:sz w:val="28"/>
-        </w:rPr>
-        <w:t>部門名</w:t>
-      </w:r>
-      <w:r>
-        <w:rPr>
-          <w:rFonts w:hAnsi="ＭＳ 明朝"/>
-          <w:sz w:val="28"/>
-        </w:rPr>
-        <w:t>]</w:t>
-      </w:r>
-    </w:p>
-    <w:p>
-      <w:pPr>
-        <w:spacing w:line="400" w:lineRule="exact"/>
-        <w:jc w:val="center"/>
-        <w:rPr>
-          <w:rFonts w:hAnsi="ＭＳ 明朝"/>
-        </w:rPr>
-      </w:pPr>
     </w:p>
     <w:p>
       <w:pPr>
@@ -809,6 +696,12 @@
                 <w:rFonts w:hAnsi="ＭＳ 明朝"/>
               </w:rPr>
             </w:pPr>
+            <w:r>
+              <w:rPr>
+                <w:rFonts w:hAnsi="ＭＳ 明朝" w:hint="eastAsia"/>
+              </w:rPr>
+              <w:t>1</w:t>
+            </w:r>
           </w:p>
         </w:tc>
         <w:tc>
@@ -826,6 +719,12 @@
                 <w:rFonts w:hAnsi="ＭＳ 明朝"/>
               </w:rPr>
             </w:pPr>
+            <w:r>
+              <w:rPr>
+                <w:rFonts w:hAnsi="ＭＳ 明朝" w:hint="eastAsia"/>
+              </w:rPr>
+              <w:t>1.0版</w:t>
+            </w:r>
           </w:p>
         </w:tc>
         <w:tc>
@@ -843,6 +742,12 @@
                 <w:rFonts w:hAnsi="ＭＳ 明朝"/>
               </w:rPr>
             </w:pPr>
+            <w:r>
+              <w:rPr>
+                <w:rFonts w:hAnsi="ＭＳ 明朝" w:hint="eastAsia"/>
+              </w:rPr>
+              <w:t>2018/8/24</w:t>
+            </w:r>
           </w:p>
         </w:tc>
         <w:tc>
@@ -860,6 +765,12 @@
                 <w:rFonts w:hAnsi="ＭＳ 明朝"/>
               </w:rPr>
             </w:pPr>
+            <w:r>
+              <w:rPr>
+                <w:rFonts w:hAnsi="ＭＳ 明朝" w:hint="eastAsia"/>
+              </w:rPr>
+              <w:t>新規</w:t>
+            </w:r>
           </w:p>
         </w:tc>
         <w:tc>
@@ -877,6 +788,12 @@
                 <w:rFonts w:hAnsi="ＭＳ 明朝"/>
               </w:rPr>
             </w:pPr>
+            <w:r>
+              <w:rPr>
+                <w:rFonts w:hAnsi="ＭＳ 明朝" w:hint="eastAsia"/>
+              </w:rPr>
+              <w:t>-</w:t>
+            </w:r>
           </w:p>
         </w:tc>
         <w:tc>
@@ -894,6 +811,12 @@
                 <w:rFonts w:hAnsi="ＭＳ 明朝"/>
               </w:rPr>
             </w:pPr>
+            <w:r>
+              <w:rPr>
+                <w:rFonts w:hAnsi="ＭＳ 明朝" w:hint="eastAsia"/>
+              </w:rPr>
+              <w:t>-</w:t>
+            </w:r>
           </w:p>
         </w:tc>
         <w:tc>
@@ -911,6 +834,12 @@
                 <w:rFonts w:hAnsi="ＭＳ 明朝"/>
               </w:rPr>
             </w:pPr>
+            <w:r>
+              <w:rPr>
+                <w:rFonts w:hAnsi="ＭＳ 明朝" w:hint="eastAsia"/>
+              </w:rPr>
+              <w:t>(新規作成)</w:t>
+            </w:r>
           </w:p>
         </w:tc>
         <w:tc>
@@ -928,6 +857,12 @@
                 <w:rFonts w:hAnsi="ＭＳ 明朝"/>
               </w:rPr>
             </w:pPr>
+            <w:r>
+              <w:rPr>
+                <w:rFonts w:hAnsi="ＭＳ 明朝" w:hint="eastAsia"/>
+              </w:rPr>
+              <w:t>TIS</w:t>
+            </w:r>
           </w:p>
         </w:tc>
       </w:tr>
@@ -5516,7 +5451,7 @@
           <w:rPr>
             <w:webHidden/>
           </w:rPr>
-          <w:t>13</w:t>
+          <w:t>12</w:t>
         </w:r>
         <w:r>
           <w:rPr>
@@ -5585,7 +5520,7 @@
           <w:rPr>
             <w:webHidden/>
           </w:rPr>
-          <w:t>13</w:t>
+          <w:t>12</w:t>
         </w:r>
         <w:r>
           <w:rPr>
@@ -5667,7 +5602,7 @@
           <w:rPr>
             <w:webHidden/>
           </w:rPr>
-          <w:t>13</w:t>
+          <w:t>12</w:t>
         </w:r>
         <w:r>
           <w:rPr>
@@ -5756,7 +5691,7 @@
           <w:rPr>
             <w:webHidden/>
           </w:rPr>
-          <w:t>14</w:t>
+          <w:t>13</w:t>
         </w:r>
         <w:r>
           <w:rPr>
@@ -5840,7 +5775,7 @@
           <w:rPr>
             <w:webHidden/>
           </w:rPr>
-          <w:t>15</w:t>
+          <w:t>14</w:t>
         </w:r>
         <w:r>
           <w:rPr>
@@ -5923,7 +5858,7 @@
           <w:rPr>
             <w:webHidden/>
           </w:rPr>
-          <w:t>15</w:t>
+          <w:t>14</w:t>
         </w:r>
         <w:r>
           <w:rPr>
@@ -6005,7 +5940,7 @@
           <w:rPr>
             <w:webHidden/>
           </w:rPr>
-          <w:t>15</w:t>
+          <w:t>14</w:t>
         </w:r>
         <w:r>
           <w:rPr>
@@ -8564,7 +8499,6 @@
                 <w:color w:val="808080"/>
                 <w:sz w:val="18"/>
               </w:rPr>
-              <w:lastRenderedPageBreak/>
               <w:t xml:space="preserve">     ( OK )</w:t>
             </w:r>
           </w:p>
@@ -14807,7 +14741,6 @@
                 <w:rFonts w:hAnsi="ＭＳ 明朝"/>
                 <w:sz w:val="18"/>
               </w:rPr>
-              <w:lastRenderedPageBreak/>
               <w:tab/>
               <w:t>( NG )</w:t>
             </w:r>
@@ -15261,7 +15194,6 @@
                 <w:rFonts w:hAnsi="ＭＳ 明朝"/>
                 <w:sz w:val="18"/>
               </w:rPr>
-              <w:lastRenderedPageBreak/>
               <w:tab/>
               <w:t>( OK)</w:t>
             </w:r>
@@ -17964,6 +17896,7 @@
     </w:p>
     <w:sectPr>
       <w:headerReference w:type="default" r:id="rId17"/>
+      <w:footerReference w:type="default" r:id="rId18"/>
       <w:pgSz w:w="16840" w:h="11907" w:orient="landscape" w:code="9"/>
       <w:pgMar w:top="851" w:right="567" w:bottom="567" w:left="567" w:header="851" w:footer="454" w:gutter="0"/>
       <w:pgNumType w:start="1"/>
@@ -18011,47 +17944,8 @@
   <w:p>
     <w:pPr>
       <w:pStyle w:val="a5"/>
-      <w:tabs>
-        <w:tab w:val="right" w:pos="15120"/>
-      </w:tabs>
-      <w:spacing w:before="240"/>
       <w:ind w:left="-200" w:right="-200" w:firstLine="200"/>
-      <w:rPr>
-        <w:szCs w:val="16"/>
-      </w:rPr>
     </w:pPr>
-    <w:r>
-      <w:rPr>
-        <w:rFonts w:hAnsi="ＭＳ 明朝"/>
-        <w:color w:val="000000"/>
-        <w:szCs w:val="20"/>
-      </w:rPr>
-      <w:t>C</w:t>
-    </w:r>
-    <w:r>
-      <w:rPr>
-        <w:rFonts w:hAnsi="ＭＳ 明朝"/>
-        <w:color w:val="000000"/>
-        <w:szCs w:val="20"/>
-      </w:rPr>
-      <w:t>opyright(C) 201</w:t>
-    </w:r>
-    <w:r>
-      <w:rPr>
-        <w:rFonts w:hAnsi="ＭＳ 明朝" w:hint="eastAsia"/>
-        <w:color w:val="000000"/>
-        <w:szCs w:val="20"/>
-      </w:rPr>
-      <w:t>8</w:t>
-    </w:r>
-    <w:r>
-      <w:rPr>
-        <w:rFonts w:hAnsi="ＭＳ 明朝"/>
-        <w:color w:val="000000"/>
-        <w:szCs w:val="20"/>
-      </w:rPr>
-      <w:t xml:space="preserve"> TIS Inc.</w:t>
-    </w:r>
   </w:p>
 </w:ftr>
 </file>
@@ -18064,6 +17958,37 @@
       <w:spacing w:before="120"/>
       <w:ind w:leftChars="0" w:left="0" w:right="-200" w:firstLine="200"/>
     </w:pPr>
+  </w:p>
+</w:ftr>
+</file>
+
+<file path=word/footer4.xml><?xml version="1.0" encoding="utf-8"?>
+<w:ftr xmlns:wpc="http://schemas.microsoft.com/office/word/2010/wordprocessingCanvas" xmlns:mc="http://schemas.openxmlformats.org/markup-compatibility/2006" xmlns:o="urn:schemas-microsoft-com:office:office" xmlns:r="http://schemas.openxmlformats.org/officeDocument/2006/relationships" xmlns:m="http://schemas.openxmlformats.org/officeDocument/2006/math" xmlns:v="urn:schemas-microsoft-com:vml" xmlns:wp14="http://schemas.microsoft.com/office/word/2010/wordprocessingDrawing" xmlns:wp="http://schemas.openxmlformats.org/drawingml/2006/wordprocessingDrawing" xmlns:w10="urn:schemas-microsoft-com:office:word" xmlns:w="http://schemas.openxmlformats.org/wordprocessingml/2006/main" xmlns:w14="http://schemas.microsoft.com/office/word/2010/wordml" xmlns:wpg="http://schemas.microsoft.com/office/word/2010/wordprocessingGroup" xmlns:wpi="http://schemas.microsoft.com/office/word/2010/wordprocessingInk" xmlns:wne="http://schemas.microsoft.com/office/word/2006/wordml" xmlns:wps="http://schemas.microsoft.com/office/word/2010/wordprocessingShape" mc:Ignorable="w14 wp14">
+  <w:p>
+    <w:pPr>
+      <w:pStyle w:val="a5"/>
+      <w:ind w:left="-200" w:right="-200" w:firstLine="200"/>
+      <w:jc w:val="center"/>
+    </w:pPr>
+    <w:r>
+      <w:fldChar w:fldCharType="begin"/>
+    </w:r>
+    <w:r>
+      <w:instrText>PAGE   \* MERGEFORMAT</w:instrText>
+    </w:r>
+    <w:r>
+      <w:fldChar w:fldCharType="separate"/>
+    </w:r>
+    <w:r>
+      <w:rPr>
+        <w:noProof/>
+        <w:lang w:val="ja-JP"/>
+      </w:rPr>
+      <w:t>1</w:t>
+    </w:r>
+    <w:r>
+      <w:fldChar w:fldCharType="end"/>
+    </w:r>
   </w:p>
 </w:ftr>
 </file>
@@ -18196,6 +18121,13 @@
               <w:color w:val="000000"/>
             </w:rPr>
           </w:pPr>
+          <w:r>
+            <w:rPr>
+              <w:rFonts w:hAnsi="ＭＳ 明朝" w:hint="eastAsia"/>
+              <w:color w:val="000000"/>
+            </w:rPr>
+            <w:t>サンプルプロジェクト</w:t>
+          </w:r>
         </w:p>
       </w:tc>
       <w:tc>
@@ -18268,6 +18200,12 @@
               <w:rFonts w:hAnsi="ＭＳ 明朝"/>
             </w:rPr>
           </w:pPr>
+          <w:r>
+            <w:rPr>
+              <w:rFonts w:hAnsi="ＭＳ 明朝" w:hint="eastAsia"/>
+            </w:rPr>
+            <w:t>TIS</w:t>
+          </w:r>
         </w:p>
       </w:tc>
       <w:tc>
@@ -18281,6 +18219,12 @@
               <w:rFonts w:hAnsi="ＭＳ 明朝"/>
             </w:rPr>
           </w:pPr>
+          <w:r>
+            <w:rPr>
+              <w:rFonts w:hAnsi="ＭＳ 明朝" w:hint="eastAsia"/>
+            </w:rPr>
+            <w:t>2018/8/24</w:t>
+          </w:r>
         </w:p>
       </w:tc>
     </w:tr>
@@ -18319,6 +18263,12 @@
               <w:rFonts w:hAnsi="ＭＳ 明朝"/>
             </w:rPr>
           </w:pPr>
+          <w:r>
+            <w:rPr>
+              <w:rFonts w:hAnsi="ＭＳ 明朝" w:hint="eastAsia"/>
+            </w:rPr>
+            <w:t>サンプルシステム</w:t>
+          </w:r>
         </w:p>
       </w:tc>
       <w:tc>
@@ -18724,8 +18674,8 @@
       <w:tblLook w:val="0000" w:firstRow="0" w:lastRow="0" w:firstColumn="0" w:lastColumn="0" w:noHBand="0" w:noVBand="0"/>
     </w:tblPr>
     <w:tblGrid>
-      <w:gridCol w:w="1551"/>
-      <w:gridCol w:w="4176"/>
+      <w:gridCol w:w="1850"/>
+      <w:gridCol w:w="3877"/>
       <w:gridCol w:w="1114"/>
       <w:gridCol w:w="4281"/>
       <w:gridCol w:w="1045"/>
@@ -18738,7 +18688,7 @@
       </w:trPr>
       <w:tc>
         <w:tcPr>
-          <w:tcW w:w="1551" w:type="dxa"/>
+          <w:tcW w:w="1850" w:type="dxa"/>
           <w:shd w:val="clear" w:color="auto" w:fill="D9D9D9"/>
         </w:tcPr>
         <w:p>
@@ -18765,7 +18715,7 @@
       </w:tc>
       <w:tc>
         <w:tcPr>
-          <w:tcW w:w="4176" w:type="dxa"/>
+          <w:tcW w:w="3877" w:type="dxa"/>
         </w:tcPr>
         <w:p>
           <w:pPr>
@@ -18775,6 +18725,13 @@
               <w:color w:val="000000"/>
             </w:rPr>
           </w:pPr>
+          <w:r>
+            <w:rPr>
+              <w:rFonts w:hAnsi="ＭＳ 明朝" w:hint="eastAsia"/>
+              <w:color w:val="000000"/>
+            </w:rPr>
+            <w:t>サンプルプロジェクト</w:t>
+          </w:r>
         </w:p>
       </w:tc>
       <w:tc>
@@ -18847,6 +18804,12 @@
               <w:rFonts w:hAnsi="ＭＳ 明朝"/>
             </w:rPr>
           </w:pPr>
+          <w:r>
+            <w:rPr>
+              <w:rFonts w:hAnsi="ＭＳ 明朝" w:hint="eastAsia"/>
+            </w:rPr>
+            <w:t>TIS</w:t>
+          </w:r>
         </w:p>
       </w:tc>
       <w:tc>
@@ -18860,6 +18823,12 @@
               <w:rFonts w:hAnsi="ＭＳ 明朝"/>
             </w:rPr>
           </w:pPr>
+          <w:r>
+            <w:rPr>
+              <w:rFonts w:hAnsi="ＭＳ 明朝" w:hint="eastAsia"/>
+            </w:rPr>
+            <w:t>2018/8/24</w:t>
+          </w:r>
         </w:p>
       </w:tc>
     </w:tr>
@@ -18869,7 +18838,7 @@
       </w:trPr>
       <w:tc>
         <w:tcPr>
-          <w:tcW w:w="1551" w:type="dxa"/>
+          <w:tcW w:w="1850" w:type="dxa"/>
           <w:shd w:val="clear" w:color="auto" w:fill="D9D9D9"/>
         </w:tcPr>
         <w:p>
@@ -18889,7 +18858,7 @@
       </w:tc>
       <w:tc>
         <w:tcPr>
-          <w:tcW w:w="4176" w:type="dxa"/>
+          <w:tcW w:w="3877" w:type="dxa"/>
         </w:tcPr>
         <w:p>
           <w:pPr>
@@ -18898,6 +18867,12 @@
               <w:rFonts w:hAnsi="ＭＳ 明朝"/>
             </w:rPr>
           </w:pPr>
+          <w:r>
+            <w:rPr>
+              <w:rFonts w:hAnsi="ＭＳ 明朝" w:hint="eastAsia"/>
+            </w:rPr>
+            <w:t>サンプルシステム</w:t>
+          </w:r>
         </w:p>
       </w:tc>
       <w:tc>
@@ -19001,7 +18976,7 @@
       </w:trPr>
       <w:tc>
         <w:tcPr>
-          <w:tcW w:w="1551" w:type="dxa"/>
+          <w:tcW w:w="1850" w:type="dxa"/>
           <w:shd w:val="clear" w:color="auto" w:fill="D9D9D9"/>
         </w:tcPr>
         <w:p>
@@ -19021,7 +18996,7 @@
       </w:tc>
       <w:tc>
         <w:tcPr>
-          <w:tcW w:w="4176" w:type="dxa"/>
+          <w:tcW w:w="3877" w:type="dxa"/>
         </w:tcPr>
         <w:p>
           <w:pPr>
@@ -19204,7 +19179,7 @@
         <w:noProof/>
         <w:sz w:val="28"/>
       </w:rPr>
-      <w:t>1</w:t>
+      <w:t>2</w:t>
     </w:r>
     <w:r>
       <w:rPr>
@@ -19266,8 +19241,8 @@
       <w:tblLook w:val="0000" w:firstRow="0" w:lastRow="0" w:firstColumn="0" w:lastColumn="0" w:noHBand="0" w:noVBand="0"/>
     </w:tblPr>
     <w:tblGrid>
-      <w:gridCol w:w="1551"/>
-      <w:gridCol w:w="4176"/>
+      <w:gridCol w:w="1850"/>
+      <w:gridCol w:w="3877"/>
       <w:gridCol w:w="1114"/>
       <w:gridCol w:w="4281"/>
       <w:gridCol w:w="1045"/>
@@ -19280,7 +19255,7 @@
       </w:trPr>
       <w:tc>
         <w:tcPr>
-          <w:tcW w:w="1551" w:type="dxa"/>
+          <w:tcW w:w="1850" w:type="dxa"/>
           <w:shd w:val="clear" w:color="auto" w:fill="D9D9D9"/>
         </w:tcPr>
         <w:p>
@@ -19307,7 +19282,7 @@
       </w:tc>
       <w:tc>
         <w:tcPr>
-          <w:tcW w:w="4176" w:type="dxa"/>
+          <w:tcW w:w="3877" w:type="dxa"/>
         </w:tcPr>
         <w:p>
           <w:pPr>
@@ -19317,6 +19292,13 @@
               <w:color w:val="000000"/>
             </w:rPr>
           </w:pPr>
+          <w:r>
+            <w:rPr>
+              <w:rFonts w:hAnsi="ＭＳ 明朝" w:hint="eastAsia"/>
+              <w:color w:val="000000"/>
+            </w:rPr>
+            <w:t>サンプルプロジェクト</w:t>
+          </w:r>
         </w:p>
       </w:tc>
       <w:tc>
@@ -19389,6 +19371,12 @@
               <w:rFonts w:hAnsi="ＭＳ 明朝"/>
             </w:rPr>
           </w:pPr>
+          <w:r>
+            <w:rPr>
+              <w:rFonts w:hAnsi="ＭＳ 明朝" w:hint="eastAsia"/>
+            </w:rPr>
+            <w:t>TIS</w:t>
+          </w:r>
         </w:p>
       </w:tc>
       <w:tc>
@@ -19402,6 +19390,12 @@
               <w:rFonts w:hAnsi="ＭＳ 明朝"/>
             </w:rPr>
           </w:pPr>
+          <w:r>
+            <w:rPr>
+              <w:rFonts w:hAnsi="ＭＳ 明朝" w:hint="eastAsia"/>
+            </w:rPr>
+            <w:t>2018/8/24</w:t>
+          </w:r>
         </w:p>
       </w:tc>
     </w:tr>
@@ -19411,7 +19405,7 @@
       </w:trPr>
       <w:tc>
         <w:tcPr>
-          <w:tcW w:w="1551" w:type="dxa"/>
+          <w:tcW w:w="1850" w:type="dxa"/>
           <w:shd w:val="clear" w:color="auto" w:fill="D9D9D9"/>
         </w:tcPr>
         <w:p>
@@ -19431,7 +19425,7 @@
       </w:tc>
       <w:tc>
         <w:tcPr>
-          <w:tcW w:w="4176" w:type="dxa"/>
+          <w:tcW w:w="3877" w:type="dxa"/>
         </w:tcPr>
         <w:p>
           <w:pPr>
@@ -19440,6 +19434,12 @@
               <w:rFonts w:hAnsi="ＭＳ 明朝"/>
             </w:rPr>
           </w:pPr>
+          <w:r>
+            <w:rPr>
+              <w:rFonts w:hAnsi="ＭＳ 明朝" w:hint="eastAsia"/>
+            </w:rPr>
+            <w:t>サンプルシステム</w:t>
+          </w:r>
         </w:p>
       </w:tc>
       <w:tc>
@@ -19543,7 +19543,7 @@
       </w:trPr>
       <w:tc>
         <w:tcPr>
-          <w:tcW w:w="1551" w:type="dxa"/>
+          <w:tcW w:w="1850" w:type="dxa"/>
           <w:shd w:val="clear" w:color="auto" w:fill="D9D9D9"/>
         </w:tcPr>
         <w:p>
@@ -19563,7 +19563,7 @@
       </w:tc>
       <w:tc>
         <w:tcPr>
-          <w:tcW w:w="4176" w:type="dxa"/>
+          <w:tcW w:w="3877" w:type="dxa"/>
         </w:tcPr>
         <w:p>
           <w:pPr>
@@ -20637,6 +20637,7 @@
     <w:lsdException w:name="toc 1" w:uiPriority="39"/>
     <w:lsdException w:name="toc 2" w:uiPriority="39"/>
     <w:lsdException w:name="toc 3" w:uiPriority="39"/>
+    <w:lsdException w:name="footer" w:uiPriority="99"/>
     <w:lsdException w:name="caption" w:semiHidden="1" w:unhideWhenUsed="1" w:qFormat="1"/>
     <w:lsdException w:name="Title" w:qFormat="1"/>
     <w:lsdException w:name="Subtitle" w:qFormat="1"/>
@@ -20910,7 +20911,6 @@
     <w:name w:val="フッター (文字)"/>
     <w:link w:val="a5"/>
     <w:uiPriority w:val="99"/>
-    <w:semiHidden/>
     <w:rsid w:val="009D6318"/>
     <w:rPr>
       <w:rFonts w:ascii="ＭＳ 明朝"/>
@@ -21652,7 +21652,7 @@
 </file>
 
 <file path=customXml/itemProps1.xml><?xml version="1.0" encoding="utf-8"?>
-<ds:datastoreItem xmlns:ds="http://schemas.openxmlformats.org/officeDocument/2006/customXml" ds:itemID="{D94B26E7-F2FE-4052-8932-D7747791D85C}">
+<ds:datastoreItem xmlns:ds="http://schemas.openxmlformats.org/officeDocument/2006/customXml" ds:itemID="{20CC0B2F-4BE5-4D8F-B58B-DFC84BC19FBC}">
   <ds:schemaRefs>
     <ds:schemaRef ds:uri="http://schemas.openxmlformats.org/officeDocument/2006/bibliography"/>
   </ds:schemaRefs>
